--- a/Game Development/Unity/The Quest/Technical Design Document.docx
+++ b/Game Development/Unity/The Quest/Technical Design Document.docx
@@ -265,7 +265,6 @@
     </w:p>
     <w:p>
       <w:pPr>
-        <w:spacing w:before="240" w:after="240" w:line="360" w:lineRule="auto"/>
         <w:jc w:val="center"/>
         <w:rPr>
           <w:rFonts w:ascii="Times New Roman" w:eastAsia="Times New Roman" w:hAnsi="Times New Roman" w:cs="Times New Roman"/>
@@ -273,22 +272,16 @@
           <w:szCs w:val="36"/>
         </w:rPr>
       </w:pPr>
-      <w:r>
+    </w:p>
+    <w:p>
+      <w:pPr>
+        <w:jc w:val="center"/>
         <w:rPr>
           <w:rFonts w:ascii="Times New Roman" w:eastAsia="Times New Roman" w:hAnsi="Times New Roman" w:cs="Times New Roman"/>
           <w:sz w:val="36"/>
           <w:szCs w:val="36"/>
         </w:rPr>
-        <w:t>By</w:t>
-      </w:r>
-      <w:r>
-        <w:rPr>
-          <w:rFonts w:ascii="Times New Roman" w:eastAsia="Times New Roman" w:hAnsi="Times New Roman" w:cs="Times New Roman"/>
-          <w:sz w:val="36"/>
-          <w:szCs w:val="36"/>
-        </w:rPr>
-        <w:t>:</w:t>
-      </w:r>
+      </w:pPr>
     </w:p>
     <w:p>
       <w:pPr>
@@ -355,6 +348,7 @@
           <w:szCs w:val="28"/>
           <w:u w:val="single"/>
         </w:rPr>
+        <w:lastRenderedPageBreak/>
         <w:t>Flowchart</w:t>
       </w:r>
       <w:r>
@@ -495,6 +489,7 @@
         </w:rPr>
         <w:t xml:space="preserve">1) </w:t>
       </w:r>
+      <w:proofErr w:type="spellStart"/>
       <w:r>
         <w:rPr>
           <w:rFonts w:asciiTheme="majorBidi" w:hAnsiTheme="majorBidi" w:cstheme="majorBidi"/>
@@ -511,22 +506,79 @@
         </w:rPr>
         <w:t>.cs</w:t>
       </w:r>
-      <w:r>
-        <w:rPr>
-          <w:rFonts w:asciiTheme="majorBidi" w:hAnsiTheme="majorBidi" w:cstheme="majorBidi"/>
-          <w:sz w:val="24"/>
-          <w:szCs w:val="24"/>
-        </w:rPr>
-        <w:t>, SpiderPatrolScript.cs, SpiderAttack.cs, SpiderWait.cs</w:t>
-      </w:r>
-      <w:r>
-        <w:rPr>
-          <w:rFonts w:asciiTheme="majorBidi" w:hAnsiTheme="majorBidi" w:cstheme="majorBidi"/>
-          <w:sz w:val="24"/>
-          <w:szCs w:val="24"/>
-        </w:rPr>
-        <w:t>, Follow.cs</w:t>
-      </w:r>
+      <w:proofErr w:type="spellEnd"/>
+      <w:r>
+        <w:rPr>
+          <w:rFonts w:asciiTheme="majorBidi" w:hAnsiTheme="majorBidi" w:cstheme="majorBidi"/>
+          <w:sz w:val="24"/>
+          <w:szCs w:val="24"/>
+        </w:rPr>
+        <w:t xml:space="preserve">, </w:t>
+      </w:r>
+      <w:proofErr w:type="spellStart"/>
+      <w:r>
+        <w:rPr>
+          <w:rFonts w:asciiTheme="majorBidi" w:hAnsiTheme="majorBidi" w:cstheme="majorBidi"/>
+          <w:sz w:val="24"/>
+          <w:szCs w:val="24"/>
+        </w:rPr>
+        <w:t>SpiderPatrolScript.cs</w:t>
+      </w:r>
+      <w:proofErr w:type="spellEnd"/>
+      <w:r>
+        <w:rPr>
+          <w:rFonts w:asciiTheme="majorBidi" w:hAnsiTheme="majorBidi" w:cstheme="majorBidi"/>
+          <w:sz w:val="24"/>
+          <w:szCs w:val="24"/>
+        </w:rPr>
+        <w:t xml:space="preserve">, </w:t>
+      </w:r>
+      <w:proofErr w:type="spellStart"/>
+      <w:r>
+        <w:rPr>
+          <w:rFonts w:asciiTheme="majorBidi" w:hAnsiTheme="majorBidi" w:cstheme="majorBidi"/>
+          <w:sz w:val="24"/>
+          <w:szCs w:val="24"/>
+        </w:rPr>
+        <w:t>SpiderAttack.cs</w:t>
+      </w:r>
+      <w:proofErr w:type="spellEnd"/>
+      <w:r>
+        <w:rPr>
+          <w:rFonts w:asciiTheme="majorBidi" w:hAnsiTheme="majorBidi" w:cstheme="majorBidi"/>
+          <w:sz w:val="24"/>
+          <w:szCs w:val="24"/>
+        </w:rPr>
+        <w:t xml:space="preserve">, </w:t>
+      </w:r>
+      <w:proofErr w:type="spellStart"/>
+      <w:r>
+        <w:rPr>
+          <w:rFonts w:asciiTheme="majorBidi" w:hAnsiTheme="majorBidi" w:cstheme="majorBidi"/>
+          <w:sz w:val="24"/>
+          <w:szCs w:val="24"/>
+        </w:rPr>
+        <w:t>SpiderWait.cs</w:t>
+      </w:r>
+      <w:proofErr w:type="spellEnd"/>
+      <w:r>
+        <w:rPr>
+          <w:rFonts w:asciiTheme="majorBidi" w:hAnsiTheme="majorBidi" w:cstheme="majorBidi"/>
+          <w:sz w:val="24"/>
+          <w:szCs w:val="24"/>
+        </w:rPr>
+        <w:t xml:space="preserve">, </w:t>
+      </w:r>
+      <w:proofErr w:type="spellStart"/>
+      <w:r>
+        <w:rPr>
+          <w:rFonts w:asciiTheme="majorBidi" w:hAnsiTheme="majorBidi" w:cstheme="majorBidi"/>
+          <w:sz w:val="24"/>
+          <w:szCs w:val="24"/>
+        </w:rPr>
+        <w:t>Follow.cs</w:t>
+      </w:r>
+      <w:proofErr w:type="spellEnd"/>
       <w:r>
         <w:rPr>
           <w:rFonts w:asciiTheme="majorBidi" w:hAnsiTheme="majorBidi" w:cstheme="majorBidi"/>
@@ -581,7 +633,25 @@
           <w:sz w:val="24"/>
           <w:szCs w:val="24"/>
         </w:rPr>
-        <w:t>The base script inherits from StateMachineBehavior and the specific scripts inherit from the base one.</w:t>
+        <w:t xml:space="preserve">The base script inherits from </w:t>
+      </w:r>
+      <w:proofErr w:type="spellStart"/>
+      <w:r>
+        <w:rPr>
+          <w:rFonts w:asciiTheme="majorBidi" w:hAnsiTheme="majorBidi" w:cstheme="majorBidi"/>
+          <w:sz w:val="24"/>
+          <w:szCs w:val="24"/>
+        </w:rPr>
+        <w:t>StateMachineBehavior</w:t>
+      </w:r>
+      <w:proofErr w:type="spellEnd"/>
+      <w:r>
+        <w:rPr>
+          <w:rFonts w:asciiTheme="majorBidi" w:hAnsiTheme="majorBidi" w:cstheme="majorBidi"/>
+          <w:sz w:val="24"/>
+          <w:szCs w:val="24"/>
+        </w:rPr>
+        <w:t xml:space="preserve"> and the specific scripts inherit from the base one.</w:t>
       </w:r>
     </w:p>
     <w:p>
@@ -714,6 +784,7 @@
         <w:lastRenderedPageBreak/>
         <w:t xml:space="preserve">2) </w:t>
       </w:r>
+      <w:proofErr w:type="spellStart"/>
       <w:r>
         <w:rPr>
           <w:rFonts w:asciiTheme="majorBidi" w:hAnsiTheme="majorBidi" w:cstheme="majorBidi"/>
@@ -728,7 +799,16 @@
           <w:sz w:val="24"/>
           <w:szCs w:val="24"/>
         </w:rPr>
-        <w:t xml:space="preserve">.cs: This script </w:t>
+        <w:t>.cs</w:t>
+      </w:r>
+      <w:proofErr w:type="spellEnd"/>
+      <w:r>
+        <w:rPr>
+          <w:rFonts w:asciiTheme="majorBidi" w:hAnsiTheme="majorBidi" w:cstheme="majorBidi"/>
+          <w:sz w:val="24"/>
+          <w:szCs w:val="24"/>
+        </w:rPr>
+        <w:t xml:space="preserve">: This script </w:t>
       </w:r>
       <w:r>
         <w:rPr>
@@ -850,6 +930,7 @@
         </w:rPr>
         <w:t xml:space="preserve">3) </w:t>
       </w:r>
+      <w:proofErr w:type="spellStart"/>
       <w:r>
         <w:rPr>
           <w:rFonts w:asciiTheme="majorBidi" w:hAnsiTheme="majorBidi" w:cstheme="majorBidi"/>
@@ -864,7 +945,16 @@
           <w:sz w:val="24"/>
           <w:szCs w:val="24"/>
         </w:rPr>
-        <w:t xml:space="preserve">.cs: This script </w:t>
+        <w:t>.cs</w:t>
+      </w:r>
+      <w:proofErr w:type="spellEnd"/>
+      <w:r>
+        <w:rPr>
+          <w:rFonts w:asciiTheme="majorBidi" w:hAnsiTheme="majorBidi" w:cstheme="majorBidi"/>
+          <w:sz w:val="24"/>
+          <w:szCs w:val="24"/>
+        </w:rPr>
+        <w:t xml:space="preserve">: This script </w:t>
       </w:r>
       <w:r>
         <w:rPr>
@@ -1026,6 +1116,7 @@
         </w:rPr>
         <w:t xml:space="preserve">4) </w:t>
       </w:r>
+      <w:proofErr w:type="spellStart"/>
       <w:r>
         <w:rPr>
           <w:rFonts w:asciiTheme="majorBidi" w:hAnsiTheme="majorBidi" w:cstheme="majorBidi"/>
@@ -1040,7 +1131,16 @@
           <w:sz w:val="24"/>
           <w:szCs w:val="24"/>
         </w:rPr>
-        <w:t xml:space="preserve">.cs: </w:t>
+        <w:t>.cs</w:t>
+      </w:r>
+      <w:proofErr w:type="spellEnd"/>
+      <w:r>
+        <w:rPr>
+          <w:rFonts w:asciiTheme="majorBidi" w:hAnsiTheme="majorBidi" w:cstheme="majorBidi"/>
+          <w:sz w:val="24"/>
+          <w:szCs w:val="24"/>
+        </w:rPr>
+        <w:t xml:space="preserve">: </w:t>
       </w:r>
       <w:r>
         <w:rPr>
@@ -1140,6 +1240,7 @@
         </w:rPr>
         <w:t xml:space="preserve">5) </w:t>
       </w:r>
+      <w:proofErr w:type="spellStart"/>
       <w:r>
         <w:rPr>
           <w:rFonts w:asciiTheme="majorBidi" w:hAnsiTheme="majorBidi" w:cstheme="majorBidi"/>
@@ -1154,7 +1255,16 @@
           <w:sz w:val="24"/>
           <w:szCs w:val="24"/>
         </w:rPr>
-        <w:t xml:space="preserve">.cs: This script controls the </w:t>
+        <w:t>.cs</w:t>
+      </w:r>
+      <w:proofErr w:type="spellEnd"/>
+      <w:r>
+        <w:rPr>
+          <w:rFonts w:asciiTheme="majorBidi" w:hAnsiTheme="majorBidi" w:cstheme="majorBidi"/>
+          <w:sz w:val="24"/>
+          <w:szCs w:val="24"/>
+        </w:rPr>
+        <w:t xml:space="preserve">: This script controls the </w:t>
       </w:r>
       <w:r>
         <w:rPr>
@@ -1256,6 +1366,7 @@
         </w:rPr>
         <w:t xml:space="preserve">6) </w:t>
       </w:r>
+      <w:proofErr w:type="spellStart"/>
       <w:r>
         <w:rPr>
           <w:rFonts w:asciiTheme="majorBidi" w:hAnsiTheme="majorBidi" w:cstheme="majorBidi"/>
@@ -1270,7 +1381,16 @@
           <w:sz w:val="24"/>
           <w:szCs w:val="24"/>
         </w:rPr>
-        <w:t xml:space="preserve">.cs: This script controls </w:t>
+        <w:t>.cs</w:t>
+      </w:r>
+      <w:proofErr w:type="spellEnd"/>
+      <w:r>
+        <w:rPr>
+          <w:rFonts w:asciiTheme="majorBidi" w:hAnsiTheme="majorBidi" w:cstheme="majorBidi"/>
+          <w:sz w:val="24"/>
+          <w:szCs w:val="24"/>
+        </w:rPr>
+        <w:t xml:space="preserve">: This script controls </w:t>
       </w:r>
       <w:r>
         <w:rPr>
@@ -1397,6 +1517,7 @@
         </w:rPr>
         <w:t xml:space="preserve">7) </w:t>
       </w:r>
+      <w:proofErr w:type="spellStart"/>
       <w:r>
         <w:rPr>
           <w:rFonts w:asciiTheme="majorBidi" w:hAnsiTheme="majorBidi" w:cstheme="majorBidi"/>
@@ -1411,7 +1532,16 @@
           <w:sz w:val="24"/>
           <w:szCs w:val="24"/>
         </w:rPr>
-        <w:t xml:space="preserve">.cs: This script controls the </w:t>
+        <w:t>.cs</w:t>
+      </w:r>
+      <w:proofErr w:type="spellEnd"/>
+      <w:r>
+        <w:rPr>
+          <w:rFonts w:asciiTheme="majorBidi" w:hAnsiTheme="majorBidi" w:cstheme="majorBidi"/>
+          <w:sz w:val="24"/>
+          <w:szCs w:val="24"/>
+        </w:rPr>
+        <w:t xml:space="preserve">: This script controls the </w:t>
       </w:r>
       <w:r>
         <w:rPr>
@@ -1524,6 +1654,7 @@
         </w:rPr>
         <w:t xml:space="preserve">8) </w:t>
       </w:r>
+      <w:proofErr w:type="spellStart"/>
       <w:r>
         <w:rPr>
           <w:rFonts w:asciiTheme="majorBidi" w:hAnsiTheme="majorBidi" w:cstheme="majorBidi"/>
@@ -1538,7 +1669,16 @@
           <w:sz w:val="24"/>
           <w:szCs w:val="24"/>
         </w:rPr>
-        <w:t xml:space="preserve">.cs: </w:t>
+        <w:t>.cs</w:t>
+      </w:r>
+      <w:proofErr w:type="spellEnd"/>
+      <w:r>
+        <w:rPr>
+          <w:rFonts w:asciiTheme="majorBidi" w:hAnsiTheme="majorBidi" w:cstheme="majorBidi"/>
+          <w:sz w:val="24"/>
+          <w:szCs w:val="24"/>
+        </w:rPr>
+        <w:t xml:space="preserve">: </w:t>
       </w:r>
       <w:r>
         <w:rPr>
@@ -1664,6 +1804,7 @@
         </w:rPr>
         <w:t xml:space="preserve">9) </w:t>
       </w:r>
+      <w:proofErr w:type="spellStart"/>
       <w:r>
         <w:rPr>
           <w:rFonts w:asciiTheme="majorBidi" w:hAnsiTheme="majorBidi" w:cstheme="majorBidi"/>
@@ -1678,7 +1819,16 @@
           <w:sz w:val="24"/>
           <w:szCs w:val="24"/>
         </w:rPr>
-        <w:t xml:space="preserve">.cs: This script </w:t>
+        <w:t>.cs</w:t>
+      </w:r>
+      <w:proofErr w:type="spellEnd"/>
+      <w:r>
+        <w:rPr>
+          <w:rFonts w:asciiTheme="majorBidi" w:hAnsiTheme="majorBidi" w:cstheme="majorBidi"/>
+          <w:sz w:val="24"/>
+          <w:szCs w:val="24"/>
+        </w:rPr>
+        <w:t xml:space="preserve">: This script </w:t>
       </w:r>
       <w:r>
         <w:rPr>
@@ -1797,6 +1947,7 @@
         </w:rPr>
         <w:t xml:space="preserve">10) </w:t>
       </w:r>
+      <w:proofErr w:type="spellStart"/>
       <w:r>
         <w:rPr>
           <w:rFonts w:asciiTheme="majorBidi" w:hAnsiTheme="majorBidi" w:cstheme="majorBidi"/>
@@ -1811,7 +1962,16 @@
           <w:sz w:val="24"/>
           <w:szCs w:val="24"/>
         </w:rPr>
-        <w:t xml:space="preserve">.cs: This script </w:t>
+        <w:t>.cs</w:t>
+      </w:r>
+      <w:proofErr w:type="spellEnd"/>
+      <w:r>
+        <w:rPr>
+          <w:rFonts w:asciiTheme="majorBidi" w:hAnsiTheme="majorBidi" w:cstheme="majorBidi"/>
+          <w:sz w:val="24"/>
+          <w:szCs w:val="24"/>
+        </w:rPr>
+        <w:t xml:space="preserve">: This script </w:t>
       </w:r>
       <w:r>
         <w:rPr>
@@ -1951,7 +2111,25 @@
           <w:sz w:val="24"/>
           <w:szCs w:val="24"/>
         </w:rPr>
-        <w:t>11) animationEvent.cs: This script controls the use of animation sound.</w:t>
+        <w:t xml:space="preserve">11) </w:t>
+      </w:r>
+      <w:proofErr w:type="spellStart"/>
+      <w:r>
+        <w:rPr>
+          <w:rFonts w:asciiTheme="majorBidi" w:hAnsiTheme="majorBidi" w:cstheme="majorBidi"/>
+          <w:sz w:val="24"/>
+          <w:szCs w:val="24"/>
+        </w:rPr>
+        <w:t>animationEvent.cs</w:t>
+      </w:r>
+      <w:proofErr w:type="spellEnd"/>
+      <w:r>
+        <w:rPr>
+          <w:rFonts w:asciiTheme="majorBidi" w:hAnsiTheme="majorBidi" w:cstheme="majorBidi"/>
+          <w:sz w:val="24"/>
+          <w:szCs w:val="24"/>
+        </w:rPr>
+        <w:t>: This script controls the use of animation sound.</w:t>
       </w:r>
     </w:p>
     <w:p>
@@ -2049,13 +2227,23 @@
         </w:rPr>
         <w:t xml:space="preserve"> </w:t>
       </w:r>
-      <w:r>
-        <w:rPr>
-          <w:rFonts w:asciiTheme="majorBidi" w:hAnsiTheme="majorBidi" w:cstheme="majorBidi"/>
-          <w:sz w:val="24"/>
-          <w:szCs w:val="24"/>
-        </w:rPr>
-        <w:t>TextUI.cs: This script controls timer before respawning.</w:t>
+      <w:proofErr w:type="spellStart"/>
+      <w:r>
+        <w:rPr>
+          <w:rFonts w:asciiTheme="majorBidi" w:hAnsiTheme="majorBidi" w:cstheme="majorBidi"/>
+          <w:sz w:val="24"/>
+          <w:szCs w:val="24"/>
+        </w:rPr>
+        <w:t>TextUI.cs</w:t>
+      </w:r>
+      <w:proofErr w:type="spellEnd"/>
+      <w:r>
+        <w:rPr>
+          <w:rFonts w:asciiTheme="majorBidi" w:hAnsiTheme="majorBidi" w:cstheme="majorBidi"/>
+          <w:sz w:val="24"/>
+          <w:szCs w:val="24"/>
+        </w:rPr>
+        <w:t>: This script controls timer before respawning.</w:t>
       </w:r>
     </w:p>
     <w:p>
@@ -2159,13 +2347,23 @@
         </w:rPr>
         <w:t xml:space="preserve"> </w:t>
       </w:r>
-      <w:r>
-        <w:rPr>
-          <w:rFonts w:asciiTheme="majorBidi" w:hAnsiTheme="majorBidi" w:cstheme="majorBidi"/>
-          <w:sz w:val="24"/>
-          <w:szCs w:val="24"/>
-        </w:rPr>
-        <w:t>MeterSO.cs: This script is used to handle the scriptable objects.</w:t>
+      <w:proofErr w:type="spellStart"/>
+      <w:r>
+        <w:rPr>
+          <w:rFonts w:asciiTheme="majorBidi" w:hAnsiTheme="majorBidi" w:cstheme="majorBidi"/>
+          <w:sz w:val="24"/>
+          <w:szCs w:val="24"/>
+        </w:rPr>
+        <w:t>MeterSO.cs</w:t>
+      </w:r>
+      <w:proofErr w:type="spellEnd"/>
+      <w:r>
+        <w:rPr>
+          <w:rFonts w:asciiTheme="majorBidi" w:hAnsiTheme="majorBidi" w:cstheme="majorBidi"/>
+          <w:sz w:val="24"/>
+          <w:szCs w:val="24"/>
+        </w:rPr>
+        <w:t>: This script is used to handle the scriptable objects.</w:t>
       </w:r>
     </w:p>
     <w:p>
@@ -2261,13 +2459,23 @@
         </w:rPr>
         <w:t xml:space="preserve"> </w:t>
       </w:r>
-      <w:r>
-        <w:rPr>
-          <w:rFonts w:asciiTheme="majorBidi" w:hAnsiTheme="majorBidi" w:cstheme="majorBidi"/>
-          <w:sz w:val="24"/>
-          <w:szCs w:val="24"/>
-        </w:rPr>
-        <w:t xml:space="preserve">MeterDisplay.cs: This script </w:t>
+      <w:proofErr w:type="spellStart"/>
+      <w:r>
+        <w:rPr>
+          <w:rFonts w:asciiTheme="majorBidi" w:hAnsiTheme="majorBidi" w:cstheme="majorBidi"/>
+          <w:sz w:val="24"/>
+          <w:szCs w:val="24"/>
+        </w:rPr>
+        <w:t>MeterDisplay.cs</w:t>
+      </w:r>
+      <w:proofErr w:type="spellEnd"/>
+      <w:r>
+        <w:rPr>
+          <w:rFonts w:asciiTheme="majorBidi" w:hAnsiTheme="majorBidi" w:cstheme="majorBidi"/>
+          <w:sz w:val="24"/>
+          <w:szCs w:val="24"/>
+        </w:rPr>
+        <w:t xml:space="preserve">: This script </w:t>
       </w:r>
       <w:r>
         <w:rPr>
@@ -2394,13 +2602,23 @@
         </w:rPr>
         <w:t xml:space="preserve"> </w:t>
       </w:r>
-      <w:r>
-        <w:rPr>
-          <w:rFonts w:asciiTheme="majorBidi" w:hAnsiTheme="majorBidi" w:cstheme="majorBidi"/>
-          <w:sz w:val="24"/>
-          <w:szCs w:val="24"/>
-        </w:rPr>
-        <w:t>MeterDisplay.cs: This script is used to assign the attributes of a scriptable object to the game object that refers to it.</w:t>
+      <w:proofErr w:type="spellStart"/>
+      <w:r>
+        <w:rPr>
+          <w:rFonts w:asciiTheme="majorBidi" w:hAnsiTheme="majorBidi" w:cstheme="majorBidi"/>
+          <w:sz w:val="24"/>
+          <w:szCs w:val="24"/>
+        </w:rPr>
+        <w:t>MeterDisplay.cs</w:t>
+      </w:r>
+      <w:proofErr w:type="spellEnd"/>
+      <w:r>
+        <w:rPr>
+          <w:rFonts w:asciiTheme="majorBidi" w:hAnsiTheme="majorBidi" w:cstheme="majorBidi"/>
+          <w:sz w:val="24"/>
+          <w:szCs w:val="24"/>
+        </w:rPr>
+        <w:t>: This script is used to assign the attributes of a scriptable object to the game object that refers to it.</w:t>
       </w:r>
     </w:p>
     <w:p>
@@ -2496,13 +2714,23 @@
         </w:rPr>
         <w:t xml:space="preserve"> </w:t>
       </w:r>
-      <w:r>
-        <w:rPr>
-          <w:rFonts w:asciiTheme="majorBidi" w:hAnsiTheme="majorBidi" w:cstheme="majorBidi"/>
-          <w:sz w:val="24"/>
-          <w:szCs w:val="24"/>
-        </w:rPr>
-        <w:t>CheckpointGizmos.cs: This script is used to draw a cube around the checkpoint.</w:t>
+      <w:proofErr w:type="spellStart"/>
+      <w:r>
+        <w:rPr>
+          <w:rFonts w:asciiTheme="majorBidi" w:hAnsiTheme="majorBidi" w:cstheme="majorBidi"/>
+          <w:sz w:val="24"/>
+          <w:szCs w:val="24"/>
+        </w:rPr>
+        <w:t>CheckpointGizmos.cs</w:t>
+      </w:r>
+      <w:proofErr w:type="spellEnd"/>
+      <w:r>
+        <w:rPr>
+          <w:rFonts w:asciiTheme="majorBidi" w:hAnsiTheme="majorBidi" w:cstheme="majorBidi"/>
+          <w:sz w:val="24"/>
+          <w:szCs w:val="24"/>
+        </w:rPr>
+        <w:t>: This script is used to draw a cube around the checkpoint.</w:t>
       </w:r>
     </w:p>
     <w:p>
@@ -2597,13 +2825,23 @@
         </w:rPr>
         <w:t xml:space="preserve"> </w:t>
       </w:r>
-      <w:r>
-        <w:rPr>
-          <w:rFonts w:asciiTheme="majorBidi" w:hAnsiTheme="majorBidi" w:cstheme="majorBidi"/>
-          <w:sz w:val="24"/>
-          <w:szCs w:val="24"/>
-        </w:rPr>
-        <w:t>GameManager.cs: This script is used to play audio.</w:t>
+      <w:proofErr w:type="spellStart"/>
+      <w:r>
+        <w:rPr>
+          <w:rFonts w:asciiTheme="majorBidi" w:hAnsiTheme="majorBidi" w:cstheme="majorBidi"/>
+          <w:sz w:val="24"/>
+          <w:szCs w:val="24"/>
+        </w:rPr>
+        <w:t>GameManager.cs</w:t>
+      </w:r>
+      <w:proofErr w:type="spellEnd"/>
+      <w:r>
+        <w:rPr>
+          <w:rFonts w:asciiTheme="majorBidi" w:hAnsiTheme="majorBidi" w:cstheme="majorBidi"/>
+          <w:sz w:val="24"/>
+          <w:szCs w:val="24"/>
+        </w:rPr>
+        <w:t>: This script is used to play audio.</w:t>
       </w:r>
     </w:p>
     <w:p>
@@ -2708,13 +2946,23 @@
         </w:rPr>
         <w:t xml:space="preserve"> </w:t>
       </w:r>
-      <w:r>
-        <w:rPr>
-          <w:rFonts w:asciiTheme="majorBidi" w:hAnsiTheme="majorBidi" w:cstheme="majorBidi"/>
-          <w:sz w:val="24"/>
-          <w:szCs w:val="24"/>
-        </w:rPr>
-        <w:t>CameraController.cs: This script is used to control the player, its animation, camera and bullets.</w:t>
+      <w:proofErr w:type="spellStart"/>
+      <w:r>
+        <w:rPr>
+          <w:rFonts w:asciiTheme="majorBidi" w:hAnsiTheme="majorBidi" w:cstheme="majorBidi"/>
+          <w:sz w:val="24"/>
+          <w:szCs w:val="24"/>
+        </w:rPr>
+        <w:t>CameraController.cs</w:t>
+      </w:r>
+      <w:proofErr w:type="spellEnd"/>
+      <w:r>
+        <w:rPr>
+          <w:rFonts w:asciiTheme="majorBidi" w:hAnsiTheme="majorBidi" w:cstheme="majorBidi"/>
+          <w:sz w:val="24"/>
+          <w:szCs w:val="24"/>
+        </w:rPr>
+        <w:t>: This script is used to control the player, its animation, camera and bullets.</w:t>
       </w:r>
     </w:p>
     <w:p>
@@ -2810,13 +3058,23 @@
         </w:rPr>
         <w:t xml:space="preserve"> </w:t>
       </w:r>
-      <w:r>
-        <w:rPr>
-          <w:rFonts w:asciiTheme="majorBidi" w:hAnsiTheme="majorBidi" w:cstheme="majorBidi"/>
-          <w:sz w:val="24"/>
-          <w:szCs w:val="24"/>
-        </w:rPr>
-        <w:t>Player.cs: This script is one of our main scripts on the player. It handles the various UI settings, the playing of audio, the collection of items and damage on player.</w:t>
+      <w:proofErr w:type="spellStart"/>
+      <w:r>
+        <w:rPr>
+          <w:rFonts w:asciiTheme="majorBidi" w:hAnsiTheme="majorBidi" w:cstheme="majorBidi"/>
+          <w:sz w:val="24"/>
+          <w:szCs w:val="24"/>
+        </w:rPr>
+        <w:t>Player.cs</w:t>
+      </w:r>
+      <w:proofErr w:type="spellEnd"/>
+      <w:r>
+        <w:rPr>
+          <w:rFonts w:asciiTheme="majorBidi" w:hAnsiTheme="majorBidi" w:cstheme="majorBidi"/>
+          <w:sz w:val="24"/>
+          <w:szCs w:val="24"/>
+        </w:rPr>
+        <w:t>: This script is one of our main scripts on the player. It handles the various UI settings, the playing of audio, the collection of items and damage on player.</w:t>
       </w:r>
     </w:p>
     <w:p>
@@ -3004,13 +3262,23 @@
         </w:rPr>
         <w:t xml:space="preserve"> </w:t>
       </w:r>
-      <w:r>
-        <w:rPr>
-          <w:rFonts w:asciiTheme="majorBidi" w:hAnsiTheme="majorBidi" w:cstheme="majorBidi"/>
-          <w:sz w:val="24"/>
-          <w:szCs w:val="24"/>
-        </w:rPr>
-        <w:t>SaveSystem.cs: This script is used to save and load data.</w:t>
+      <w:proofErr w:type="spellStart"/>
+      <w:r>
+        <w:rPr>
+          <w:rFonts w:asciiTheme="majorBidi" w:hAnsiTheme="majorBidi" w:cstheme="majorBidi"/>
+          <w:sz w:val="24"/>
+          <w:szCs w:val="24"/>
+        </w:rPr>
+        <w:t>SaveSystem.cs</w:t>
+      </w:r>
+      <w:proofErr w:type="spellEnd"/>
+      <w:r>
+        <w:rPr>
+          <w:rFonts w:asciiTheme="majorBidi" w:hAnsiTheme="majorBidi" w:cstheme="majorBidi"/>
+          <w:sz w:val="24"/>
+          <w:szCs w:val="24"/>
+        </w:rPr>
+        <w:t>: This script is used to save and load data.</w:t>
       </w:r>
     </w:p>
     <w:p>
@@ -3196,13 +3464,23 @@
         </w:rPr>
         <w:t xml:space="preserve"> </w:t>
       </w:r>
-      <w:r>
-        <w:rPr>
-          <w:rFonts w:asciiTheme="majorBidi" w:hAnsiTheme="majorBidi" w:cstheme="majorBidi"/>
-          <w:sz w:val="24"/>
-          <w:szCs w:val="24"/>
-        </w:rPr>
-        <w:t xml:space="preserve">LevelData.cs: This script is used to </w:t>
+      <w:proofErr w:type="spellStart"/>
+      <w:r>
+        <w:rPr>
+          <w:rFonts w:asciiTheme="majorBidi" w:hAnsiTheme="majorBidi" w:cstheme="majorBidi"/>
+          <w:sz w:val="24"/>
+          <w:szCs w:val="24"/>
+        </w:rPr>
+        <w:t>LevelData.cs</w:t>
+      </w:r>
+      <w:proofErr w:type="spellEnd"/>
+      <w:r>
+        <w:rPr>
+          <w:rFonts w:asciiTheme="majorBidi" w:hAnsiTheme="majorBidi" w:cstheme="majorBidi"/>
+          <w:sz w:val="24"/>
+          <w:szCs w:val="24"/>
+        </w:rPr>
+        <w:t xml:space="preserve">: This script is used to </w:t>
       </w:r>
       <w:r>
         <w:rPr>
@@ -3681,6 +3959,7 @@
     <w:lsdException w:name="HTML Sample" w:semiHidden="1" w:unhideWhenUsed="1"/>
     <w:lsdException w:name="HTML Typewriter" w:semiHidden="1" w:unhideWhenUsed="1"/>
     <w:lsdException w:name="HTML Variable" w:semiHidden="1" w:unhideWhenUsed="1"/>
+    <w:lsdException w:name="Normal Table" w:semiHidden="1" w:unhideWhenUsed="1"/>
     <w:lsdException w:name="annotation subject" w:semiHidden="1" w:unhideWhenUsed="1"/>
     <w:lsdException w:name="No List" w:semiHidden="1" w:unhideWhenUsed="1"/>
     <w:lsdException w:name="Outline List 1" w:semiHidden="1" w:unhideWhenUsed="1"/>
@@ -3723,8 +4002,11 @@
     <w:lsdException w:name="Table Contemporary" w:semiHidden="1" w:unhideWhenUsed="1"/>
     <w:lsdException w:name="Table Elegant" w:semiHidden="1" w:unhideWhenUsed="1"/>
     <w:lsdException w:name="Table Professional" w:semiHidden="1" w:unhideWhenUsed="1"/>
+    <w:lsdException w:name="Table Subtle 1" w:semiHidden="1" w:unhideWhenUsed="1"/>
     <w:lsdException w:name="Table Subtle 2" w:semiHidden="1" w:unhideWhenUsed="1"/>
     <w:lsdException w:name="Table Web 1" w:semiHidden="1" w:unhideWhenUsed="1"/>
+    <w:lsdException w:name="Table Web 2" w:semiHidden="1" w:unhideWhenUsed="1"/>
+    <w:lsdException w:name="Table Web 3" w:semiHidden="1" w:unhideWhenUsed="1"/>
     <w:lsdException w:name="Balloon Text" w:semiHidden="1" w:unhideWhenUsed="1"/>
     <w:lsdException w:name="Table Grid" w:uiPriority="39"/>
     <w:lsdException w:name="Table Theme" w:semiHidden="1" w:unhideWhenUsed="1"/>
